--- a/patch/table2.docx
+++ b/patch/table2.docx
@@ -10,11 +10,11 @@
         <w:tblLook w:val="04A0" w:firstRow="1" w:lastRow="0" w:firstColumn="1" w:lastColumn="0" w:noHBand="0" w:noVBand="1"/>
       </w:tblPr>
       <w:tblGrid>
-        <w:gridCol w:w="1019"/>
+        <w:gridCol w:w="1017"/>
         <w:gridCol w:w="1511"/>
-        <w:gridCol w:w="2794"/>
+        <w:gridCol w:w="2795"/>
         <w:gridCol w:w="1471"/>
-        <w:gridCol w:w="3910"/>
+        <w:gridCol w:w="3911"/>
       </w:tblGrid>
       <w:tr>
         <w:trPr>
@@ -198,19 +198,17 @@
           </w:tcPr>
           <w:p>
             <w:pPr>
+              <w:pStyle w:val="ListParagraph"/>
+              <w:numPr>
+                <w:ilvl w:val="0"/>
+                <w:numId w:val="5"/>
+              </w:numPr>
+              <w:spacing w:after="0" w:line="240" w:lineRule="auto"/>
               <w:jc w:val="center"/>
               <w:rPr>
                 <w:rFonts w:ascii="TH Sarabun New" w:hAnsi="TH Sarabun New" w:cs="TH Sarabun New"/>
-                <w:sz w:val="28"/>
               </w:rPr>
             </w:pPr>
-            <w:r>
-              <w:rPr>
-                <w:rFonts w:ascii="TH Sarabun New" w:hAnsi="TH Sarabun New" w:cs="TH Sarabun New"/>
-                <w:sz w:val="28"/>
-              </w:rPr>
-              <w:t>{{data.id}}</w:t>
-            </w:r>
           </w:p>
         </w:tc>
         <w:tc>
@@ -447,12 +445,67 @@
     </w:tbl>
     <w:p>
       <w:pPr>
+        <w:pStyle w:val="Caption"/>
         <w:rPr>
           <w:rFonts w:ascii="TH Sarabun New" w:hAnsi="TH Sarabun New" w:cs="TH Sarabun New"/>
           <w:sz w:val="28"/>
+        </w:rPr>
+      </w:pPr>
+    </w:p>
+    <w:p>
+      <w:pPr>
+        <w:jc w:val="center"/>
+        <w:rPr>
           <w:cs/>
         </w:rPr>
       </w:pPr>
+      <w:r>
+        <w:rPr>
+          <w:noProof/>
+          <w:lang w:val="th-TH"/>
+        </w:rPr>
+        <w:drawing>
+          <wp:inline distT="0" distB="0" distL="0" distR="0" wp14:anchorId="47637A08" wp14:editId="0C176B04">
+            <wp:extent cx="2334491" cy="1969293"/>
+            <wp:effectExtent l="0" t="0" r="0" b="0"/>
+            <wp:docPr id="1" name="Picture 1"/>
+            <wp:cNvGraphicFramePr>
+              <a:graphicFrameLocks xmlns:a="http://schemas.openxmlformats.org/drawingml/2006/main" noChangeAspect="1"/>
+            </wp:cNvGraphicFramePr>
+            <a:graphic xmlns:a="http://schemas.openxmlformats.org/drawingml/2006/main">
+              <a:graphicData uri="http://schemas.openxmlformats.org/drawingml/2006/picture">
+                <pic:pic xmlns:pic="http://schemas.openxmlformats.org/drawingml/2006/picture">
+                  <pic:nvPicPr>
+                    <pic:cNvPr id="1" name="Picture 1"/>
+                    <pic:cNvPicPr/>
+                  </pic:nvPicPr>
+                  <pic:blipFill>
+                    <a:blip r:embed="rId5">
+                      <a:extLst>
+                        <a:ext uri="{28A0092B-C50C-407E-A947-70E740481C1C}">
+                          <a14:useLocalDpi xmlns:a14="http://schemas.microsoft.com/office/drawing/2010/main" val="0"/>
+                        </a:ext>
+                      </a:extLst>
+                    </a:blip>
+                    <a:stretch>
+                      <a:fillRect/>
+                    </a:stretch>
+                  </pic:blipFill>
+                  <pic:spPr>
+                    <a:xfrm>
+                      <a:off x="0" y="0"/>
+                      <a:ext cx="2339337" cy="1973381"/>
+                    </a:xfrm>
+                    <a:prstGeom prst="rect">
+                      <a:avLst/>
+                    </a:prstGeom>
+                  </pic:spPr>
+                </pic:pic>
+              </a:graphicData>
+            </a:graphic>
+          </wp:inline>
+        </w:drawing>
+      </w:r>
     </w:p>
     <w:sectPr>
       <w:pgSz w:w="12240" w:h="15840"/>
@@ -467,6 +520,95 @@
 <file path=word/numbering.xml><?xml version="1.0" encoding="utf-8"?>
 <w:numbering xmlns:wpc="http://schemas.microsoft.com/office/word/2010/wordprocessingCanvas" xmlns:cx="http://schemas.microsoft.com/office/drawing/2014/chartex" xmlns:cx1="http://schemas.microsoft.com/office/drawing/2015/9/8/chartex" xmlns:cx2="http://schemas.microsoft.com/office/drawing/2015/10/21/chartex" xmlns:cx3="http://schemas.microsoft.com/office/drawing/2016/5/9/chartex" xmlns:cx4="http://schemas.microsoft.com/office/drawing/2016/5/10/chartex" xmlns:cx5="http://schemas.microsoft.com/office/drawing/2016/5/11/chartex" xmlns:cx6="http://schemas.microsoft.com/office/drawing/2016/5/12/chartex" xmlns:cx7="http://schemas.microsoft.com/office/drawing/2016/5/13/chartex" xmlns:cx8="http://schemas.microsoft.com/office/drawing/2016/5/14/chartex" xmlns:mc="http://schemas.openxmlformats.org/markup-compatibility/2006" xmlns:aink="http://schemas.microsoft.com/office/drawing/2016/ink" xmlns:am3d="http://schemas.microsoft.com/office/drawing/2017/model3d" xmlns:o="urn:schemas-microsoft-com:office:office" xmlns:r="http://schemas.openxmlformats.org/officeDocument/2006/relationships" xmlns:m="http://schemas.openxmlformats.org/officeDocument/2006/math" xmlns:v="urn:schemas-microsoft-com:vml" xmlns:wp14="http://schemas.microsoft.com/office/word/2010/wordprocessingDrawing" xmlns:wp="http://schemas.openxmlformats.org/drawingml/2006/wordprocessingDrawing" xmlns:w10="urn:schemas-microsoft-com:office:word" xmlns:w="http://schemas.openxmlformats.org/wordprocessingml/2006/main" xmlns:w14="http://schemas.microsoft.com/office/word/2010/wordml" xmlns:w15="http://schemas.microsoft.com/office/word/2012/wordml" xmlns:w16cex="http://schemas.microsoft.com/office/word/2018/wordml/cex" xmlns:w16cid="http://schemas.microsoft.com/office/word/2016/wordml/cid" xmlns:w16="http://schemas.microsoft.com/office/word/2018/wordml" xmlns:w16sdtdh="http://schemas.microsoft.com/office/word/2020/wordml/sdtdatahash" xmlns:w16se="http://schemas.microsoft.com/office/word/2015/wordml/symex" xmlns:wpg="http://schemas.microsoft.com/office/word/2010/wordprocessingGroup" xmlns:wpi="http://schemas.microsoft.com/office/word/2010/wordprocessingInk" xmlns:wne="http://schemas.microsoft.com/office/word/2006/wordml" xmlns:wps="http://schemas.microsoft.com/office/word/2010/wordprocessingShape" mc:Ignorable="w14 w15 w16se w16cid w16 w16cex w16sdtdh wp14">
   <w:abstractNum w:abstractNumId="0" w15:restartNumberingAfterBreak="0">
+    <w:nsid w:val="1F327733"/>
+    <w:multiLevelType w:val="hybridMultilevel"/>
+    <w:tmpl w:val="877291B0"/>
+    <w:lvl w:ilvl="0" w:tplc="0409000F">
+      <w:start w:val="1"/>
+      <w:numFmt w:val="decimal"/>
+      <w:lvlText w:val="%1."/>
+      <w:lvlJc w:val="left"/>
+      <w:pPr>
+        <w:ind w:left="720" w:hanging="360"/>
+      </w:pPr>
+      <w:rPr>
+        <w:rFonts w:cs="Times New Roman"/>
+      </w:rPr>
+    </w:lvl>
+    <w:lvl w:ilvl="1" w:tplc="04090019" w:tentative="1">
+      <w:start w:val="1"/>
+      <w:numFmt w:val="lowerLetter"/>
+      <w:lvlText w:val="%2."/>
+      <w:lvlJc w:val="left"/>
+      <w:pPr>
+        <w:ind w:left="1440" w:hanging="360"/>
+      </w:pPr>
+    </w:lvl>
+    <w:lvl w:ilvl="2" w:tplc="0409001B" w:tentative="1">
+      <w:start w:val="1"/>
+      <w:numFmt w:val="lowerRoman"/>
+      <w:lvlText w:val="%3."/>
+      <w:lvlJc w:val="right"/>
+      <w:pPr>
+        <w:ind w:left="2160" w:hanging="180"/>
+      </w:pPr>
+    </w:lvl>
+    <w:lvl w:ilvl="3" w:tplc="0409000F" w:tentative="1">
+      <w:start w:val="1"/>
+      <w:numFmt w:val="decimal"/>
+      <w:lvlText w:val="%4."/>
+      <w:lvlJc w:val="left"/>
+      <w:pPr>
+        <w:ind w:left="2880" w:hanging="360"/>
+      </w:pPr>
+    </w:lvl>
+    <w:lvl w:ilvl="4" w:tplc="04090019" w:tentative="1">
+      <w:start w:val="1"/>
+      <w:numFmt w:val="lowerLetter"/>
+      <w:lvlText w:val="%5."/>
+      <w:lvlJc w:val="left"/>
+      <w:pPr>
+        <w:ind w:left="3600" w:hanging="360"/>
+      </w:pPr>
+    </w:lvl>
+    <w:lvl w:ilvl="5" w:tplc="0409001B" w:tentative="1">
+      <w:start w:val="1"/>
+      <w:numFmt w:val="lowerRoman"/>
+      <w:lvlText w:val="%6."/>
+      <w:lvlJc w:val="right"/>
+      <w:pPr>
+        <w:ind w:left="4320" w:hanging="180"/>
+      </w:pPr>
+    </w:lvl>
+    <w:lvl w:ilvl="6" w:tplc="0409000F" w:tentative="1">
+      <w:start w:val="1"/>
+      <w:numFmt w:val="decimal"/>
+      <w:lvlText w:val="%7."/>
+      <w:lvlJc w:val="left"/>
+      <w:pPr>
+        <w:ind w:left="5040" w:hanging="360"/>
+      </w:pPr>
+    </w:lvl>
+    <w:lvl w:ilvl="7" w:tplc="04090019" w:tentative="1">
+      <w:start w:val="1"/>
+      <w:numFmt w:val="lowerLetter"/>
+      <w:lvlText w:val="%8."/>
+      <w:lvlJc w:val="left"/>
+      <w:pPr>
+        <w:ind w:left="5760" w:hanging="360"/>
+      </w:pPr>
+    </w:lvl>
+    <w:lvl w:ilvl="8" w:tplc="0409001B" w:tentative="1">
+      <w:start w:val="1"/>
+      <w:numFmt w:val="lowerRoman"/>
+      <w:lvlText w:val="%9."/>
+      <w:lvlJc w:val="right"/>
+      <w:pPr>
+        <w:ind w:left="6480" w:hanging="180"/>
+      </w:pPr>
+    </w:lvl>
+  </w:abstractNum>
+  <w:abstractNum w:abstractNumId="1" w15:restartNumberingAfterBreak="0">
     <w:nsid w:val="36202142"/>
     <w:multiLevelType w:val="hybridMultilevel"/>
     <w:tmpl w:val="2FBA8248"/>
@@ -556,7 +698,7 @@
       </w:pPr>
     </w:lvl>
   </w:abstractNum>
-  <w:abstractNum w:abstractNumId="1" w15:restartNumberingAfterBreak="0">
+  <w:abstractNum w:abstractNumId="2" w15:restartNumberingAfterBreak="0">
     <w:nsid w:val="666047DD"/>
     <w:multiLevelType w:val="hybridMultilevel"/>
     <w:tmpl w:val="8CA2B936"/>
@@ -669,7 +811,7 @@
       </w:rPr>
     </w:lvl>
   </w:abstractNum>
-  <w:abstractNum w:abstractNumId="2" w15:restartNumberingAfterBreak="0">
+  <w:abstractNum w:abstractNumId="3" w15:restartNumberingAfterBreak="0">
     <w:nsid w:val="7D627EF4"/>
     <w:multiLevelType w:val="hybridMultilevel"/>
     <w:tmpl w:val="39608818"/>
@@ -783,7 +925,7 @@
     </w:lvl>
   </w:abstractNum>
   <w:num w:numId="1">
-    <w:abstractNumId w:val="0"/>
+    <w:abstractNumId w:val="1"/>
     <w:lvlOverride w:ilvl="0">
       <w:startOverride w:val="1"/>
     </w:lvlOverride>
@@ -813,10 +955,16 @@
     </w:lvlOverride>
   </w:num>
   <w:num w:numId="2">
+    <w:abstractNumId w:val="2"/>
+  </w:num>
+  <w:num w:numId="3">
+    <w:abstractNumId w:val="3"/>
+  </w:num>
+  <w:num w:numId="4">
     <w:abstractNumId w:val="1"/>
   </w:num>
-  <w:num w:numId="3">
-    <w:abstractNumId w:val="2"/>
+  <w:num w:numId="5">
+    <w:abstractNumId w:val="0"/>
   </w:num>
 </w:numbering>
 </file>
@@ -1378,6 +1526,25 @@
       </w:tblBorders>
     </w:tblPr>
   </w:style>
+  <w:style w:type="paragraph" w:styleId="Caption">
+    <w:name w:val="caption"/>
+    <w:basedOn w:val="Normal"/>
+    <w:next w:val="Normal"/>
+    <w:uiPriority w:val="35"/>
+    <w:unhideWhenUsed/>
+    <w:qFormat/>
+    <w:rsid w:val="00570319"/>
+    <w:pPr>
+      <w:spacing w:after="200" w:line="240" w:lineRule="auto"/>
+    </w:pPr>
+    <w:rPr>
+      <w:i/>
+      <w:iCs/>
+      <w:color w:val="44546A" w:themeColor="text2"/>
+      <w:sz w:val="18"/>
+      <w:szCs w:val="22"/>
+    </w:rPr>
+  </w:style>
 </w:styles>
 </file>
 
